--- a/enock_niyonkuru_hospital_project.docx
+++ b/enock_niyonkuru_hospital_project.docx
@@ -261,14 +261,6 @@
         </w:rPr>
         <w:t xml:space="preserve"> Database will include several key entities, each of which will be related to one another in various ways. These entities include: </w:t>
       </w:r>
-    </w:p>
-    <w:p>
-      <w:pPr>
-        <w:rPr>
-          <w:rFonts w:ascii="Times New Roman" w:hAnsi="Times New Roman" w:cs="Times New Roman"/>
-          <w:color w:val="000000" w:themeColor="text1"/>
-        </w:rPr>
-      </w:pPr>
     </w:p>
     <w:p>
       <w:pPr>
@@ -297,6 +289,13 @@
         </w:rPr>
         <w:t>Doctor: This table stores information about individual doctors, including their unique identifier, name, gender, age, phone number, office location, and salary.</w:t>
       </w:r>
+      <w:r>
+        <w:rPr>
+          <w:rFonts w:ascii="Times New Roman" w:hAnsi="Times New Roman" w:cs="Times New Roman"/>
+          <w:color w:val="000000" w:themeColor="text1"/>
+        </w:rPr>
+        <w:t xml:space="preserve"> Each doctor will be assigned a unique identifier to ensure that their information, and patients they treated can be easily tracked and accessed easily. </w:t>
+      </w:r>
     </w:p>
     <w:p>
       <w:pPr>
@@ -317,6 +316,48 @@
         </w:rPr>
         <w:t>Department: This table contains data related to the different departments in the hospital, including their department name, building, and budget.</w:t>
       </w:r>
+      <w:r>
+        <w:rPr>
+          <w:rFonts w:ascii="Times New Roman" w:hAnsi="Times New Roman" w:cs="Times New Roman"/>
+          <w:color w:val="000000" w:themeColor="text1"/>
+        </w:rPr>
+        <w:t xml:space="preserve"> </w:t>
+      </w:r>
+      <w:r>
+        <w:rPr>
+          <w:rFonts w:ascii="Times New Roman" w:hAnsi="Times New Roman" w:cs="Times New Roman"/>
+          <w:color w:val="000000" w:themeColor="text1"/>
+        </w:rPr>
+        <w:t xml:space="preserve">Each </w:t>
+      </w:r>
+      <w:r>
+        <w:rPr>
+          <w:rFonts w:ascii="Times New Roman" w:hAnsi="Times New Roman" w:cs="Times New Roman"/>
+          <w:color w:val="000000" w:themeColor="text1"/>
+        </w:rPr>
+        <w:t>department</w:t>
+      </w:r>
+      <w:r>
+        <w:rPr>
+          <w:rFonts w:ascii="Times New Roman" w:hAnsi="Times New Roman" w:cs="Times New Roman"/>
+          <w:color w:val="000000" w:themeColor="text1"/>
+        </w:rPr>
+        <w:t xml:space="preserve"> will be assigned a unique identifier to ensure that their information</w:t>
+      </w:r>
+      <w:r>
+        <w:rPr>
+          <w:rFonts w:ascii="Times New Roman" w:hAnsi="Times New Roman" w:cs="Times New Roman"/>
+          <w:color w:val="000000" w:themeColor="text1"/>
+        </w:rPr>
+        <w:t xml:space="preserve"> </w:t>
+      </w:r>
+      <w:r>
+        <w:rPr>
+          <w:rFonts w:ascii="Times New Roman" w:hAnsi="Times New Roman" w:cs="Times New Roman"/>
+          <w:color w:val="000000" w:themeColor="text1"/>
+        </w:rPr>
+        <w:t>can be easily tracked and accessed easily.</w:t>
+      </w:r>
     </w:p>
     <w:p>
       <w:pPr>
@@ -375,21 +416,7 @@
           <w:rFonts w:ascii="Times New Roman" w:hAnsi="Times New Roman" w:cs="Times New Roman"/>
           <w:color w:val="000000" w:themeColor="text1"/>
         </w:rPr>
-        <w:t xml:space="preserve">Inpatient: This table contains details of patients who have been admitted to the hospital, such as their patient ID, room number, </w:t>
-      </w:r>
-      <w:r>
-        <w:rPr>
-          <w:rFonts w:ascii="Times New Roman" w:hAnsi="Times New Roman" w:cs="Times New Roman"/>
-          <w:color w:val="000000" w:themeColor="text1"/>
-        </w:rPr>
-        <w:t>admission,</w:t>
-      </w:r>
-      <w:r>
-        <w:rPr>
-          <w:rFonts w:ascii="Times New Roman" w:hAnsi="Times New Roman" w:cs="Times New Roman"/>
-          <w:color w:val="000000" w:themeColor="text1"/>
-        </w:rPr>
-        <w:t xml:space="preserve"> and discharge dates. It helps hospital staff monitor patient care and manage bed allocation.</w:t>
+        <w:t>Inpatient: This table contains details of patients who have been admitted to the hospital, such as their patient ID, room number, admission, and discharge dates. It helps hospital staff monitor patient care and manage bed allocation.</w:t>
       </w:r>
     </w:p>
     <w:p>
@@ -429,6 +456,7 @@
           <w:rFonts w:ascii="Times New Roman" w:hAnsi="Times New Roman" w:cs="Times New Roman"/>
           <w:color w:val="000000" w:themeColor="text1"/>
         </w:rPr>
+        <w:lastRenderedPageBreak/>
         <w:t>Room: This table stores information about the various rooms available in the hospital, including their room number, type, and status. It helps hospital staff manage bed allocation and ensure that rooms are available for patients when needed.</w:t>
       </w:r>
     </w:p>
@@ -449,7 +477,6 @@
           <w:rFonts w:ascii="Times New Roman" w:hAnsi="Times New Roman" w:cs="Times New Roman"/>
           <w:color w:val="000000" w:themeColor="text1"/>
         </w:rPr>
-        <w:lastRenderedPageBreak/>
         <w:t>Prescription: This table stores information about prescriptions, including their unique identifier, the associated disease and symptom IDs, lab type, and medicine quantity. It helps hospital staff manage medication for patients and track their prescriptions.</w:t>
       </w:r>
     </w:p>
@@ -513,166 +540,6 @@
     </w:p>
     <w:p>
       <w:pPr>
-        <w:ind w:left="360"/>
-        <w:rPr>
-          <w:rFonts w:ascii="Times New Roman" w:hAnsi="Times New Roman" w:cs="Times New Roman"/>
-          <w:color w:val="000000" w:themeColor="text1"/>
-        </w:rPr>
-      </w:pPr>
-    </w:p>
-    <w:p>
-      <w:pPr>
-        <w:ind w:left="360"/>
-        <w:rPr>
-          <w:rFonts w:ascii="Times New Roman" w:hAnsi="Times New Roman" w:cs="Times New Roman"/>
-          <w:color w:val="000000" w:themeColor="text1"/>
-        </w:rPr>
-      </w:pPr>
-    </w:p>
-    <w:p>
-      <w:pPr>
-        <w:ind w:left="360"/>
-        <w:rPr>
-          <w:rFonts w:ascii="Times New Roman" w:hAnsi="Times New Roman" w:cs="Times New Roman"/>
-          <w:color w:val="000000" w:themeColor="text1"/>
-        </w:rPr>
-      </w:pPr>
-      <w:r>
-        <w:rPr>
-          <w:rFonts w:ascii="Times New Roman" w:hAnsi="Times New Roman" w:cs="Times New Roman"/>
-          <w:color w:val="000000" w:themeColor="text1"/>
-        </w:rPr>
-        <w:t>Composite attribute: Patient Address</w:t>
-      </w:r>
-    </w:p>
-    <w:p>
-      <w:pPr>
-        <w:ind w:left="360"/>
-        <w:rPr>
-          <w:rFonts w:ascii="Times New Roman" w:hAnsi="Times New Roman" w:cs="Times New Roman"/>
-          <w:color w:val="000000" w:themeColor="text1"/>
-        </w:rPr>
-      </w:pPr>
-    </w:p>
-    <w:p>
-      <w:pPr>
-        <w:ind w:left="360"/>
-        <w:rPr>
-          <w:rFonts w:ascii="Times New Roman" w:hAnsi="Times New Roman" w:cs="Times New Roman"/>
-          <w:color w:val="000000" w:themeColor="text1"/>
-        </w:rPr>
-      </w:pPr>
-      <w:r>
-        <w:rPr>
-          <w:rFonts w:ascii="Times New Roman" w:hAnsi="Times New Roman" w:cs="Times New Roman"/>
-          <w:color w:val="000000" w:themeColor="text1"/>
-        </w:rPr>
-        <w:t>The Patient entity may have a composite attribute called Address which could be composed of multiple parts such as street name, city, state, and zip code. This composite attribute can be broken down into smaller components to help in better organization of data.</w:t>
-      </w:r>
-    </w:p>
-    <w:p>
-      <w:pPr>
-        <w:ind w:left="360"/>
-        <w:rPr>
-          <w:rFonts w:ascii="Times New Roman" w:hAnsi="Times New Roman" w:cs="Times New Roman"/>
-          <w:color w:val="000000" w:themeColor="text1"/>
-        </w:rPr>
-      </w:pPr>
-    </w:p>
-    <w:p>
-      <w:pPr>
-        <w:ind w:left="360"/>
-        <w:rPr>
-          <w:rFonts w:ascii="Times New Roman" w:hAnsi="Times New Roman" w:cs="Times New Roman"/>
-          <w:color w:val="000000" w:themeColor="text1"/>
-        </w:rPr>
-      </w:pPr>
-      <w:r>
-        <w:rPr>
-          <w:rFonts w:ascii="Times New Roman" w:hAnsi="Times New Roman" w:cs="Times New Roman"/>
-          <w:color w:val="000000" w:themeColor="text1"/>
-        </w:rPr>
-        <w:t>Multi-valued attribute: Prescription Symptoms</w:t>
-      </w:r>
-    </w:p>
-    <w:p>
-      <w:pPr>
-        <w:ind w:left="360"/>
-        <w:rPr>
-          <w:rFonts w:ascii="Times New Roman" w:hAnsi="Times New Roman" w:cs="Times New Roman"/>
-          <w:color w:val="000000" w:themeColor="text1"/>
-        </w:rPr>
-      </w:pPr>
-    </w:p>
-    <w:p>
-      <w:pPr>
-        <w:ind w:left="360"/>
-        <w:rPr>
-          <w:rFonts w:ascii="Times New Roman" w:hAnsi="Times New Roman" w:cs="Times New Roman"/>
-          <w:color w:val="000000" w:themeColor="text1"/>
-        </w:rPr>
-      </w:pPr>
-      <w:r>
-        <w:rPr>
-          <w:rFonts w:ascii="Times New Roman" w:hAnsi="Times New Roman" w:cs="Times New Roman"/>
-          <w:color w:val="000000" w:themeColor="text1"/>
-        </w:rPr>
-        <w:t>The Prescription entity may have a multi-valued attribute called Symptoms, which can contain a list of symptoms a patient has. This attribute can have multiple values and each value corresponds to a different symptom.</w:t>
-      </w:r>
-    </w:p>
-    <w:p>
-      <w:pPr>
-        <w:ind w:left="360"/>
-        <w:rPr>
-          <w:rFonts w:ascii="Times New Roman" w:hAnsi="Times New Roman" w:cs="Times New Roman"/>
-          <w:color w:val="000000" w:themeColor="text1"/>
-        </w:rPr>
-      </w:pPr>
-    </w:p>
-    <w:p>
-      <w:pPr>
-        <w:ind w:left="360"/>
-        <w:rPr>
-          <w:rFonts w:ascii="Times New Roman" w:hAnsi="Times New Roman" w:cs="Times New Roman"/>
-          <w:color w:val="000000" w:themeColor="text1"/>
-        </w:rPr>
-      </w:pPr>
-      <w:r>
-        <w:rPr>
-          <w:rFonts w:ascii="Times New Roman" w:hAnsi="Times New Roman" w:cs="Times New Roman"/>
-          <w:color w:val="000000" w:themeColor="text1"/>
-        </w:rPr>
-        <w:t>Descriptive attribute: Room Type</w:t>
-      </w:r>
-    </w:p>
-    <w:p>
-      <w:pPr>
-        <w:ind w:left="360"/>
-        <w:rPr>
-          <w:rFonts w:ascii="Times New Roman" w:hAnsi="Times New Roman" w:cs="Times New Roman"/>
-          <w:color w:val="000000" w:themeColor="text1"/>
-        </w:rPr>
-      </w:pPr>
-    </w:p>
-    <w:p>
-      <w:pPr>
-        <w:ind w:left="360"/>
-        <w:rPr>
-          <w:rFonts w:ascii="Times New Roman" w:hAnsi="Times New Roman" w:cs="Times New Roman"/>
-          <w:color w:val="000000" w:themeColor="text1"/>
-        </w:rPr>
-      </w:pPr>
-      <w:r>
-        <w:rPr>
-          <w:rFonts w:ascii="Times New Roman" w:hAnsi="Times New Roman" w:cs="Times New Roman"/>
-          <w:color w:val="000000" w:themeColor="text1"/>
-        </w:rPr>
-        <w:t>The Room entity may have a descriptive attribute called Type, which describes the type of room available in the hospital, such as ICU, general ward, private room, etc. This attribute describes a particular characteristic of the entity and can help in filtering data based on specific attributes.</w:t>
-      </w:r>
-    </w:p>
-    <w:p>
-      <w:pPr>
-        <w:ind w:left="360"/>
         <w:rPr>
           <w:rFonts w:ascii="Times New Roman" w:hAnsi="Times New Roman" w:cs="Times New Roman"/>
           <w:color w:val="000000" w:themeColor="text1"/>
